--- a/需求分析建模/自营电商需求分析.docx
+++ b/需求分析建模/自营电商需求分析.docx
@@ -1,6 +1,6 @@
 
 <file path=word/document.xml><?xml version="1.0" encoding="utf-8"?>
-<w:document xmlns:wpc="http://schemas.microsoft.com/office/word/2010/wordprocessingCanvas" xmlns:cx="http://schemas.microsoft.com/office/drawing/2014/chartex" xmlns:mc="http://schemas.openxmlformats.org/markup-compatibility/2006" xmlns:o="urn:schemas-microsoft-com:office:office" xmlns:r="http://schemas.openxmlformats.org/officeDocument/2006/relationships" xmlns:m="http://schemas.openxmlformats.org/officeDocument/2006/math" xmlns:v="urn:schemas-microsoft-com:vml" xmlns:wp14="http://schemas.microsoft.com/office/word/2010/wordprocessingDrawing" xmlns:wp="http://schemas.openxmlformats.org/drawingml/2006/wordprocessingDrawing" xmlns:w10="urn:schemas-microsoft-com:office:word" xmlns:w="http://schemas.openxmlformats.org/wordprocessingml/2006/main" xmlns:w14="http://schemas.microsoft.com/office/word/2010/wordml" xmlns:w15="http://schemas.microsoft.com/office/word/2012/wordml" xmlns:w16se="http://schemas.microsoft.com/office/word/2015/wordml/symex" xmlns:wpg="http://schemas.microsoft.com/office/word/2010/wordprocessingGroup" xmlns:wpi="http://schemas.microsoft.com/office/word/2010/wordprocessingInk" xmlns:wne="http://schemas.microsoft.com/office/word/2006/wordml" xmlns:wps="http://schemas.microsoft.com/office/word/2010/wordprocessingShape" mc:Ignorable="w14 w15 w16se wp14">
+<w:document xmlns:wpc="http://schemas.microsoft.com/office/word/2010/wordprocessingCanvas" xmlns:mc="http://schemas.openxmlformats.org/markup-compatibility/2006" xmlns:o="urn:schemas-microsoft-com:office:office" xmlns:r="http://schemas.openxmlformats.org/officeDocument/2006/relationships" xmlns:m="http://schemas.openxmlformats.org/officeDocument/2006/math" xmlns:v="urn:schemas-microsoft-com:vml" xmlns:wp14="http://schemas.microsoft.com/office/word/2010/wordprocessingDrawing" xmlns:wp="http://schemas.openxmlformats.org/drawingml/2006/wordprocessingDrawing" xmlns:w10="urn:schemas-microsoft-com:office:word" xmlns:w="http://schemas.openxmlformats.org/wordprocessingml/2006/main" xmlns:w14="http://schemas.microsoft.com/office/word/2010/wordml" xmlns:w15="http://schemas.microsoft.com/office/word/2012/wordml" xmlns:wpg="http://schemas.microsoft.com/office/word/2010/wordprocessingGroup" xmlns:wpi="http://schemas.microsoft.com/office/word/2010/wordprocessingInk" xmlns:wne="http://schemas.microsoft.com/office/word/2006/wordml" xmlns:wps="http://schemas.microsoft.com/office/word/2010/wordprocessingShape" mc:Ignorable="w14 w15 wp14">
   <w:body>
     <w:p>
       <w:pPr>
@@ -123,18 +123,9 @@
     <w:p>
       <w:pPr>
         <w:pStyle w:val="20"/>
-        <w:ind w:leftChars="0" w:left="0" w:firstLineChars="0" w:firstLine="0"/>
-        <w:rPr>
-          <w:sz w:val="28"/>
-          <w:szCs w:val="28"/>
-        </w:rPr>
-      </w:pPr>
-    </w:p>
-    <w:p>
-      <w:pPr>
-        <w:pStyle w:val="20"/>
         <w:ind w:firstLine="560"/>
         <w:rPr>
+          <w:rFonts w:hint="eastAsia"/>
           <w:sz w:val="28"/>
           <w:szCs w:val="28"/>
         </w:rPr>
@@ -143,15 +134,16 @@
     <w:tbl>
       <w:tblPr>
         <w:tblStyle w:val="a7"/>
-        <w:tblW w:w="8522" w:type="dxa"/>
+        <w:tblW w:w="10259" w:type="dxa"/>
+        <w:tblInd w:w="-795" w:type="dxa"/>
         <w:tblLayout w:type="fixed"/>
         <w:tblLook w:val="04A0" w:firstRow="1" w:lastRow="0" w:firstColumn="1" w:lastColumn="0" w:noHBand="0" w:noVBand="1"/>
       </w:tblPr>
       <w:tblGrid>
         <w:gridCol w:w="1117"/>
-        <w:gridCol w:w="3145"/>
-        <w:gridCol w:w="2130"/>
-        <w:gridCol w:w="2130"/>
+        <w:gridCol w:w="5456"/>
+        <w:gridCol w:w="1560"/>
+        <w:gridCol w:w="2126"/>
       </w:tblGrid>
       <w:tr>
         <w:tc>
@@ -172,24 +164,29 @@
         </w:tc>
         <w:tc>
           <w:tcPr>
-            <w:tcW w:w="3145" w:type="dxa"/>
-          </w:tcPr>
-          <w:p>
+            <w:tcW w:w="5456" w:type="dxa"/>
+          </w:tcPr>
+          <w:p>
+            <w:pPr>
+              <w:ind w:firstLineChars="100" w:firstLine="210"/>
+              <w:jc w:val="center"/>
+            </w:pPr>
             <w:r>
               <w:rPr>
                 <w:rFonts w:hint="eastAsia"/>
               </w:rPr>
               <w:t>吴俐、刘彬彬、谢海龙、胡裕嵩、欧阳梓璇、刘林洁</w:t>
             </w:r>
-            <w:bookmarkStart w:id="0" w:name="_GoBack"/>
-            <w:bookmarkEnd w:id="0"/>
-          </w:p>
-        </w:tc>
-        <w:tc>
-          <w:tcPr>
-            <w:tcW w:w="2130" w:type="dxa"/>
-          </w:tcPr>
-          <w:p>
+          </w:p>
+        </w:tc>
+        <w:tc>
+          <w:tcPr>
+            <w:tcW w:w="1560" w:type="dxa"/>
+          </w:tcPr>
+          <w:p>
+            <w:pPr>
+              <w:ind w:firstLineChars="100" w:firstLine="210"/>
+            </w:pPr>
             <w:r>
               <w:rPr>
                 <w:rFonts w:hint="eastAsia"/>
@@ -200,7 +197,7 @@
         </w:tc>
         <w:tc>
           <w:tcPr>
-            <w:tcW w:w="2130" w:type="dxa"/>
+            <w:tcW w:w="2126" w:type="dxa"/>
           </w:tcPr>
           <w:p>
             <w:r>
@@ -231,15 +228,24 @@
         </w:tc>
         <w:tc>
           <w:tcPr>
-            <w:tcW w:w="3145" w:type="dxa"/>
-          </w:tcPr>
-          <w:p/>
-        </w:tc>
-        <w:tc>
-          <w:tcPr>
-            <w:tcW w:w="2130" w:type="dxa"/>
-          </w:tcPr>
-          <w:p>
+            <w:tcW w:w="5456" w:type="dxa"/>
+          </w:tcPr>
+          <w:p>
+            <w:pPr>
+              <w:jc w:val="center"/>
+            </w:pPr>
+            <w:bookmarkStart w:id="0" w:name="_GoBack"/>
+            <w:bookmarkEnd w:id="0"/>
+          </w:p>
+        </w:tc>
+        <w:tc>
+          <w:tcPr>
+            <w:tcW w:w="1560" w:type="dxa"/>
+          </w:tcPr>
+          <w:p>
+            <w:pPr>
+              <w:ind w:firstLineChars="100" w:firstLine="210"/>
+            </w:pPr>
             <w:r>
               <w:rPr>
                 <w:rFonts w:hint="eastAsia"/>
@@ -250,9 +256,13 @@
         </w:tc>
         <w:tc>
           <w:tcPr>
-            <w:tcW w:w="2130" w:type="dxa"/>
-          </w:tcPr>
-          <w:p/>
+            <w:tcW w:w="2126" w:type="dxa"/>
+          </w:tcPr>
+          <w:p>
+            <w:pPr>
+              <w:jc w:val="center"/>
+            </w:pPr>
+          </w:p>
         </w:tc>
       </w:tr>
     </w:tbl>
@@ -1771,6 +1781,9 @@
             <w:sdtPr>
               <w:rPr>
                 <w:rFonts w:ascii="宋体" w:hAnsi="宋体"/>
+                <w:kern w:val="0"/>
+                <w:sz w:val="20"/>
+                <w:szCs w:val="20"/>
               </w:rPr>
               <w:id w:val="-957031224"/>
               <w15:color w:val="DBDBDB"/>
@@ -1782,8 +1795,6 @@
             <w:sdtEndPr>
               <w:rPr>
                 <w:rFonts w:ascii="Times New Roman" w:hAnsi="Times New Roman"/>
-                <w:sz w:val="20"/>
-                <w:szCs w:val="20"/>
               </w:rPr>
             </w:sdtEndPr>
             <w:sdtContent>
@@ -2780,12 +2791,14 @@
         </w:numPr>
         <w:ind w:firstLineChars="0"/>
       </w:pPr>
+      <w:proofErr w:type="spellStart"/>
       <w:r>
         <w:rPr>
           <w:rFonts w:hint="eastAsia"/>
         </w:rPr>
         <w:t>vue</w:t>
       </w:r>
+      <w:proofErr w:type="spellEnd"/>
       <w:r>
         <w:rPr>
           <w:rFonts w:hint="eastAsia"/>
@@ -4652,8 +4665,8 @@
 </file>
 
 <file path=word/numbering.xml><?xml version="1.0" encoding="utf-8"?>
-<w:numbering xmlns:wpc="http://schemas.microsoft.com/office/word/2010/wordprocessingCanvas" xmlns:cx="http://schemas.microsoft.com/office/drawing/2014/chartex" xmlns:mc="http://schemas.openxmlformats.org/markup-compatibility/2006" xmlns:o="urn:schemas-microsoft-com:office:office" xmlns:r="http://schemas.openxmlformats.org/officeDocument/2006/relationships" xmlns:m="http://schemas.openxmlformats.org/officeDocument/2006/math" xmlns:v="urn:schemas-microsoft-com:vml" xmlns:wp14="http://schemas.microsoft.com/office/word/2010/wordprocessingDrawing" xmlns:wp="http://schemas.openxmlformats.org/drawingml/2006/wordprocessingDrawing" xmlns:w10="urn:schemas-microsoft-com:office:word" xmlns:w="http://schemas.openxmlformats.org/wordprocessingml/2006/main" xmlns:w14="http://schemas.microsoft.com/office/word/2010/wordml" xmlns:w15="http://schemas.microsoft.com/office/word/2012/wordml" xmlns:w16se="http://schemas.microsoft.com/office/word/2015/wordml/symex" xmlns:wpg="http://schemas.microsoft.com/office/word/2010/wordprocessingGroup" xmlns:wpi="http://schemas.microsoft.com/office/word/2010/wordprocessingInk" xmlns:wne="http://schemas.microsoft.com/office/word/2006/wordml" xmlns:wps="http://schemas.microsoft.com/office/word/2010/wordprocessingShape" mc:Ignorable="w14 w15 w16se wp14">
-  <w:abstractNum w:abstractNumId="0" w15:restartNumberingAfterBreak="0">
+<w:numbering xmlns:wpc="http://schemas.microsoft.com/office/word/2010/wordprocessingCanvas" xmlns:mc="http://schemas.openxmlformats.org/markup-compatibility/2006" xmlns:o="urn:schemas-microsoft-com:office:office" xmlns:r="http://schemas.openxmlformats.org/officeDocument/2006/relationships" xmlns:m="http://schemas.openxmlformats.org/officeDocument/2006/math" xmlns:v="urn:schemas-microsoft-com:vml" xmlns:wp14="http://schemas.microsoft.com/office/word/2010/wordprocessingDrawing" xmlns:wp="http://schemas.openxmlformats.org/drawingml/2006/wordprocessingDrawing" xmlns:w10="urn:schemas-microsoft-com:office:word" xmlns:w="http://schemas.openxmlformats.org/wordprocessingml/2006/main" xmlns:w14="http://schemas.microsoft.com/office/word/2010/wordml" xmlns:w15="http://schemas.microsoft.com/office/word/2012/wordml" xmlns:wpg="http://schemas.microsoft.com/office/word/2010/wordprocessingGroup" xmlns:wpi="http://schemas.microsoft.com/office/word/2010/wordprocessingInk" xmlns:wne="http://schemas.microsoft.com/office/word/2006/wordml" xmlns:wps="http://schemas.microsoft.com/office/word/2010/wordprocessingShape" mc:Ignorable="w14 w15 wp14">
+  <w:abstractNum w:abstractNumId="0">
     <w:nsid w:val="CA6B6022"/>
     <w:multiLevelType w:val="multilevel"/>
     <w:tmpl w:val="CA6B6022"/>
@@ -4766,7 +4779,7 @@
       </w:rPr>
     </w:lvl>
   </w:abstractNum>
-  <w:abstractNum w:abstractNumId="1" w15:restartNumberingAfterBreak="0">
+  <w:abstractNum w:abstractNumId="1">
     <w:nsid w:val="D8364224"/>
     <w:multiLevelType w:val="multilevel"/>
     <w:tmpl w:val="D8364224"/>
@@ -4879,7 +4892,7 @@
       </w:rPr>
     </w:lvl>
   </w:abstractNum>
-  <w:abstractNum w:abstractNumId="2" w15:restartNumberingAfterBreak="0">
+  <w:abstractNum w:abstractNumId="2">
     <w:nsid w:val="1B20A8D4"/>
     <w:multiLevelType w:val="multilevel"/>
     <w:tmpl w:val="1B20A8D4"/>
@@ -4992,7 +5005,7 @@
       </w:rPr>
     </w:lvl>
   </w:abstractNum>
-  <w:abstractNum w:abstractNumId="3" w15:restartNumberingAfterBreak="0">
+  <w:abstractNum w:abstractNumId="3">
     <w:nsid w:val="32F41447"/>
     <w:multiLevelType w:val="multilevel"/>
     <w:tmpl w:val="32F41447"/>
@@ -5105,7 +5118,7 @@
       </w:rPr>
     </w:lvl>
   </w:abstractNum>
-  <w:abstractNum w:abstractNumId="4" w15:restartNumberingAfterBreak="0">
+  <w:abstractNum w:abstractNumId="4">
     <w:nsid w:val="4374855A"/>
     <w:multiLevelType w:val="multilevel"/>
     <w:tmpl w:val="4374855A"/>
@@ -5218,7 +5231,7 @@
       </w:rPr>
     </w:lvl>
   </w:abstractNum>
-  <w:abstractNum w:abstractNumId="5" w15:restartNumberingAfterBreak="0">
+  <w:abstractNum w:abstractNumId="5">
     <w:nsid w:val="5234A11A"/>
     <w:multiLevelType w:val="multilevel"/>
     <w:tmpl w:val="5234A11A"/>
@@ -5348,7 +5361,7 @@
       </w:rPr>
     </w:lvl>
   </w:abstractNum>
-  <w:abstractNum w:abstractNumId="6" w15:restartNumberingAfterBreak="0">
+  <w:abstractNum w:abstractNumId="6">
     <w:nsid w:val="7B7E642B"/>
     <w:multiLevelType w:val="multilevel"/>
     <w:tmpl w:val="7B7E642B"/>
@@ -5513,7 +5526,7 @@
 </file>
 
 <file path=word/styles.xml><?xml version="1.0" encoding="utf-8"?>
-<w:styles xmlns:mc="http://schemas.openxmlformats.org/markup-compatibility/2006" xmlns:r="http://schemas.openxmlformats.org/officeDocument/2006/relationships" xmlns:w="http://schemas.openxmlformats.org/wordprocessingml/2006/main" xmlns:w14="http://schemas.microsoft.com/office/word/2010/wordml" xmlns:w15="http://schemas.microsoft.com/office/word/2012/wordml" xmlns:w16se="http://schemas.microsoft.com/office/word/2015/wordml/symex" mc:Ignorable="w14 w15 w16se">
+<w:styles xmlns:mc="http://schemas.openxmlformats.org/markup-compatibility/2006" xmlns:r="http://schemas.openxmlformats.org/officeDocument/2006/relationships" xmlns:w="http://schemas.openxmlformats.org/wordprocessingml/2006/main" xmlns:w14="http://schemas.microsoft.com/office/word/2010/wordml" xmlns:w15="http://schemas.microsoft.com/office/word/2012/wordml" mc:Ignorable="w14 w15">
   <w:docDefaults>
     <w:rPrDefault>
       <w:rPr>
@@ -5592,7 +5605,7 @@
     <w:lsdException w:name="Table Web 1" w:semiHidden="1" w:unhideWhenUsed="1"/>
     <w:lsdException w:name="Table Web 2" w:semiHidden="1" w:unhideWhenUsed="1"/>
     <w:lsdException w:name="Table Web 3" w:semiHidden="1" w:unhideWhenUsed="1"/>
-    <w:lsdException w:name="Table Grid" w:semiHidden="1" w:unhideWhenUsed="1" w:qFormat="1"/>
+    <w:lsdException w:name="Table Grid" w:qFormat="1"/>
     <w:lsdException w:name="Table Theme" w:semiHidden="1" w:unhideWhenUsed="1"/>
     <w:lsdException w:name="Placeholder Text" w:semiHidden="1" w:uiPriority="99"/>
     <w:lsdException w:name="No Spacing" w:uiPriority="99"/>
@@ -5988,6 +6001,7 @@
       <w:jc w:val="both"/>
     </w:pPr>
     <w:tblPr>
+      <w:tblInd w:w="0" w:type="dxa"/>
       <w:tblBorders>
         <w:top w:val="single" w:sz="4" w:space="0" w:color="auto"/>
         <w:left w:val="single" w:sz="4" w:space="0" w:color="auto"/>
@@ -5996,6 +6010,12 @@
         <w:insideH w:val="single" w:sz="4" w:space="0" w:color="auto"/>
         <w:insideV w:val="single" w:sz="4" w:space="0" w:color="auto"/>
       </w:tblBorders>
+      <w:tblCellMar>
+        <w:top w:w="0" w:type="dxa"/>
+        <w:left w:w="108" w:type="dxa"/>
+        <w:bottom w:w="0" w:type="dxa"/>
+        <w:right w:w="108" w:type="dxa"/>
+      </w:tblCellMar>
     </w:tblPr>
   </w:style>
   <w:style w:type="paragraph" w:customStyle="1" w:styleId="WPSOffice1">
@@ -6012,7 +6032,7 @@
 </file>
 
 <file path=word/glossary/document.xml><?xml version="1.0" encoding="utf-8"?>
-<w:glossaryDocument xmlns:wpc="http://schemas.microsoft.com/office/word/2010/wordprocessingCanvas" xmlns:cx="http://schemas.microsoft.com/office/drawing/2014/chartex" xmlns:mc="http://schemas.openxmlformats.org/markup-compatibility/2006" xmlns:o="urn:schemas-microsoft-com:office:office" xmlns:r="http://schemas.openxmlformats.org/officeDocument/2006/relationships" xmlns:m="http://schemas.openxmlformats.org/officeDocument/2006/math" xmlns:v="urn:schemas-microsoft-com:vml" xmlns:wp14="http://schemas.microsoft.com/office/word/2010/wordprocessingDrawing" xmlns:wp="http://schemas.openxmlformats.org/drawingml/2006/wordprocessingDrawing" xmlns:w10="urn:schemas-microsoft-com:office:word" xmlns:w="http://schemas.openxmlformats.org/wordprocessingml/2006/main" xmlns:w14="http://schemas.microsoft.com/office/word/2010/wordml" xmlns:w15="http://schemas.microsoft.com/office/word/2012/wordml" xmlns:w16se="http://schemas.microsoft.com/office/word/2015/wordml/symex" xmlns:wpg="http://schemas.microsoft.com/office/word/2010/wordprocessingGroup" xmlns:wpi="http://schemas.microsoft.com/office/word/2010/wordprocessingInk" xmlns:wne="http://schemas.microsoft.com/office/word/2006/wordml" xmlns:wps="http://schemas.microsoft.com/office/word/2010/wordprocessingShape" mc:Ignorable="w14 w15 w16se wp14">
+<w:glossaryDocument xmlns:wpc="http://schemas.microsoft.com/office/word/2010/wordprocessingCanvas" xmlns:mc="http://schemas.openxmlformats.org/markup-compatibility/2006" xmlns:o="urn:schemas-microsoft-com:office:office" xmlns:r="http://schemas.openxmlformats.org/officeDocument/2006/relationships" xmlns:m="http://schemas.openxmlformats.org/officeDocument/2006/math" xmlns:v="urn:schemas-microsoft-com:vml" xmlns:wp14="http://schemas.microsoft.com/office/word/2010/wordprocessingDrawing" xmlns:wp="http://schemas.openxmlformats.org/drawingml/2006/wordprocessingDrawing" xmlns:w10="urn:schemas-microsoft-com:office:word" xmlns:w="http://schemas.openxmlformats.org/wordprocessingml/2006/main" xmlns:w14="http://schemas.microsoft.com/office/word/2010/wordml" xmlns:w15="http://schemas.microsoft.com/office/word/2012/wordml" xmlns:wpg="http://schemas.microsoft.com/office/word/2010/wordprocessingGroup" xmlns:wpi="http://schemas.microsoft.com/office/word/2010/wordprocessingInk" xmlns:wne="http://schemas.microsoft.com/office/word/2006/wordml" xmlns:wps="http://schemas.microsoft.com/office/word/2010/wordprocessingShape" mc:Ignorable="w14 w15 wp14">
   <w:docParts>
     <w:docPart>
       <w:docPartPr>
@@ -6357,7 +6377,7 @@
 </file>
 
 <file path=word/glossary/fontTable.xml><?xml version="1.0" encoding="utf-8"?>
-<w:fonts xmlns:mc="http://schemas.openxmlformats.org/markup-compatibility/2006" xmlns:r="http://schemas.openxmlformats.org/officeDocument/2006/relationships" xmlns:w="http://schemas.openxmlformats.org/wordprocessingml/2006/main" xmlns:w14="http://schemas.microsoft.com/office/word/2010/wordml" xmlns:w15="http://schemas.microsoft.com/office/word/2012/wordml" xmlns:w16se="http://schemas.microsoft.com/office/word/2015/wordml/symex" mc:Ignorable="w14 w15 w16se">
+<w:fonts xmlns:mc="http://schemas.openxmlformats.org/markup-compatibility/2006" xmlns:r="http://schemas.openxmlformats.org/officeDocument/2006/relationships" xmlns:w="http://schemas.openxmlformats.org/wordprocessingml/2006/main" xmlns:w14="http://schemas.microsoft.com/office/word/2010/wordml" xmlns:w15="http://schemas.microsoft.com/office/word/2012/wordml" mc:Ignorable="w14 w15">
   <w:font w:name="宋体">
     <w:altName w:val="SimSun"/>
     <w:panose1 w:val="02010600030101010101"/>
@@ -6414,28 +6434,13 @@
     <w:charset w:val="00"/>
     <w:family w:val="swiss"/>
     <w:pitch w:val="variable"/>
-    <w:sig w:usb0="E0002AFF" w:usb1="C000247B" w:usb2="00000009" w:usb3="00000000" w:csb0="000001FF" w:csb1="00000000"/>
-  </w:font>
-  <w:font w:name="等线">
-    <w:altName w:val="DengXian"/>
-    <w:panose1 w:val="02010600030101010101"/>
-    <w:charset w:val="86"/>
-    <w:family w:val="auto"/>
-    <w:pitch w:val="variable"/>
-    <w:sig w:usb0="A00002BF" w:usb1="38CF7CFA" w:usb2="00000016" w:usb3="00000000" w:csb0="0004000F" w:csb1="00000000"/>
-  </w:font>
-  <w:font w:name="等线 Light">
-    <w:panose1 w:val="02010600030101010101"/>
-    <w:charset w:val="86"/>
-    <w:family w:val="auto"/>
-    <w:pitch w:val="variable"/>
-    <w:sig w:usb0="A00002BF" w:usb1="38CF7CFA" w:usb2="00000016" w:usb3="00000000" w:csb0="0004000F" w:csb1="00000000"/>
+    <w:sig w:usb0="E0002EFF" w:usb1="C000247B" w:usb2="00000009" w:usb3="00000000" w:csb0="000001FF" w:csb1="00000000"/>
   </w:font>
 </w:fonts>
 </file>
 
 <file path=word/glossary/settings.xml><?xml version="1.0" encoding="utf-8"?>
-<w:settings xmlns:mc="http://schemas.openxmlformats.org/markup-compatibility/2006" xmlns:o="urn:schemas-microsoft-com:office:office" xmlns:r="http://schemas.openxmlformats.org/officeDocument/2006/relationships" xmlns:m="http://schemas.openxmlformats.org/officeDocument/2006/math" xmlns:v="urn:schemas-microsoft-com:vml" xmlns:w10="urn:schemas-microsoft-com:office:word" xmlns:w="http://schemas.openxmlformats.org/wordprocessingml/2006/main" xmlns:w14="http://schemas.microsoft.com/office/word/2010/wordml" xmlns:w15="http://schemas.microsoft.com/office/word/2012/wordml" xmlns:w16se="http://schemas.microsoft.com/office/word/2015/wordml/symex" xmlns:sl="http://schemas.openxmlformats.org/schemaLibrary/2006/main" mc:Ignorable="w14 w15 w16se">
+<w:settings xmlns:mc="http://schemas.openxmlformats.org/markup-compatibility/2006" xmlns:o="urn:schemas-microsoft-com:office:office" xmlns:r="http://schemas.openxmlformats.org/officeDocument/2006/relationships" xmlns:m="http://schemas.openxmlformats.org/officeDocument/2006/math" xmlns:v="urn:schemas-microsoft-com:vml" xmlns:w10="urn:schemas-microsoft-com:office:word" xmlns:w="http://schemas.openxmlformats.org/wordprocessingml/2006/main" xmlns:w14="http://schemas.microsoft.com/office/word/2010/wordml" xmlns:w15="http://schemas.microsoft.com/office/word/2012/wordml" xmlns:sl="http://schemas.openxmlformats.org/schemaLibrary/2006/main" mc:Ignorable="w14 w15">
   <w:bordersDoNotSurroundHeader/>
   <w:bordersDoNotSurroundFooter/>
   <w:defaultTabStop w:val="420"/>
@@ -6447,6 +6452,7 @@
   </w:compat>
   <w:rsids>
     <w:rsidRoot w:val="009C5E0B"/>
+    <w:rsid w:val="0069454E"/>
     <w:rsid w:val="009C5E0B"/>
     <w:rsid w:val="00C36329"/>
   </w:rsids>
@@ -6472,7 +6478,7 @@
 </file>
 
 <file path=word/glossary/styles.xml><?xml version="1.0" encoding="utf-8"?>
-<w:styles xmlns:mc="http://schemas.openxmlformats.org/markup-compatibility/2006" xmlns:r="http://schemas.openxmlformats.org/officeDocument/2006/relationships" xmlns:w="http://schemas.openxmlformats.org/wordprocessingml/2006/main" xmlns:w14="http://schemas.microsoft.com/office/word/2010/wordml" xmlns:w15="http://schemas.microsoft.com/office/word/2012/wordml" xmlns:w16se="http://schemas.microsoft.com/office/word/2015/wordml/symex" mc:Ignorable="w14 w15 w16se">
+<w:styles xmlns:mc="http://schemas.openxmlformats.org/markup-compatibility/2006" xmlns:r="http://schemas.openxmlformats.org/officeDocument/2006/relationships" xmlns:w="http://schemas.openxmlformats.org/wordprocessingml/2006/main" xmlns:w14="http://schemas.microsoft.com/office/word/2010/wordml" xmlns:w15="http://schemas.microsoft.com/office/word/2012/wordml" mc:Ignorable="w14 w15">
   <w:docDefaults>
     <w:rPrDefault>
       <w:rPr>
@@ -6631,7 +6637,6 @@
     <w:lsdException w:name="Table Web 2" w:semiHidden="1" w:unhideWhenUsed="1"/>
     <w:lsdException w:name="Table Web 3" w:semiHidden="1" w:unhideWhenUsed="1"/>
     <w:lsdException w:name="Balloon Text" w:semiHidden="1" w:unhideWhenUsed="1"/>
-    <w:lsdException w:name="Table Grid" w:semiHidden="1" w:unhideWhenUsed="1"/>
     <w:lsdException w:name="Table Theme" w:semiHidden="1" w:unhideWhenUsed="1"/>
     <w:lsdException w:name="Placeholder Text" w:semiHidden="1"/>
     <w:lsdException w:name="Light Shading"/>
@@ -6884,7 +6889,7 @@
 </file>
 
 <file path=word/glossary/webSettings.xml><?xml version="1.0" encoding="utf-8"?>
-<w:webSettings xmlns:mc="http://schemas.openxmlformats.org/markup-compatibility/2006" xmlns:r="http://schemas.openxmlformats.org/officeDocument/2006/relationships" xmlns:w="http://schemas.openxmlformats.org/wordprocessingml/2006/main" xmlns:w14="http://schemas.microsoft.com/office/word/2010/wordml" xmlns:w15="http://schemas.microsoft.com/office/word/2012/wordml" xmlns:w16se="http://schemas.microsoft.com/office/word/2015/wordml/symex" mc:Ignorable="w14 w15 w16se"/>
+<w:webSettings xmlns:mc="http://schemas.openxmlformats.org/markup-compatibility/2006" xmlns:r="http://schemas.openxmlformats.org/officeDocument/2006/relationships" xmlns:w="http://schemas.openxmlformats.org/wordprocessingml/2006/main" xmlns:w14="http://schemas.microsoft.com/office/word/2010/wordml" xmlns:w15="http://schemas.microsoft.com/office/word/2012/wordml" mc:Ignorable="w14 w15"/>
 </file>
 
 <file path=word/theme/theme1.xml><?xml version="1.0" encoding="utf-8"?>
